--- a/syllabi/GGS470 Global Assessment Syllabus v1 (1_16_23).docx
+++ b/syllabi/GGS470 Global Assessment Syllabus v1 (1_16_23).docx
@@ -314,17 +314,8 @@
           <w:rFonts w:ascii="Times New Roman" w:hAnsi="Times New Roman" w:cs="Times New Roman"/>
           <w:lang w:val="en-US"/>
         </w:rPr>
-        <w:t xml:space="preserve">10 </w:t>
-      </w:r>
-      <w:proofErr w:type="spellStart"/>
-      <w:r>
-        <w:rPr>
-          <w:rFonts w:ascii="Times New Roman" w:hAnsi="Times New Roman" w:cs="Times New Roman"/>
-          <w:lang w:val="en-US"/>
-        </w:rPr>
-        <w:t>hrs</w:t>
-      </w:r>
-      <w:proofErr w:type="spellEnd"/>
+        <w:t>10 hrs</w:t>
+      </w:r>
       <w:r>
         <w:rPr>
           <w:rFonts w:ascii="Times New Roman" w:hAnsi="Times New Roman" w:cs="Times New Roman"/>
@@ -825,23 +816,7 @@
           <w:rFonts w:ascii="Times New Roman" w:hAnsi="Times New Roman" w:cs="Times New Roman"/>
           <w:lang w:val="en-US"/>
         </w:rPr>
-        <w:t xml:space="preserve">All materials will be distributed in the </w:t>
-      </w:r>
-      <w:proofErr w:type="spellStart"/>
-      <w:r>
-        <w:rPr>
-          <w:rFonts w:ascii="Times New Roman" w:hAnsi="Times New Roman" w:cs="Times New Roman"/>
-          <w:lang w:val="en-US"/>
-        </w:rPr>
-        <w:t>Jupyter</w:t>
-      </w:r>
-      <w:proofErr w:type="spellEnd"/>
-      <w:r>
-        <w:rPr>
-          <w:rFonts w:ascii="Times New Roman" w:hAnsi="Times New Roman" w:cs="Times New Roman"/>
-          <w:lang w:val="en-US"/>
-        </w:rPr>
-        <w:t xml:space="preserve"> Notebook format, providing all information and code in single location for you</w:t>
+        <w:t>All materials will be distributed in the Jupyter Notebook format, providing all information and code in single location for you</w:t>
       </w:r>
       <w:r>
         <w:rPr>
@@ -1611,25 +1586,7 @@
           <w:sz w:val="22"/>
           <w:szCs w:val="22"/>
         </w:rPr>
-        <w:t xml:space="preserve">heck out Al </w:t>
-      </w:r>
-      <w:proofErr w:type="spellStart"/>
-      <w:r>
-        <w:rPr>
-          <w:rFonts w:ascii="Times New Roman" w:hAnsi="Times New Roman" w:cs="Times New Roman"/>
-          <w:sz w:val="22"/>
-          <w:szCs w:val="22"/>
-        </w:rPr>
-        <w:t>Sweigart’s</w:t>
-      </w:r>
-      <w:proofErr w:type="spellEnd"/>
-      <w:r>
-        <w:rPr>
-          <w:rFonts w:ascii="Times New Roman" w:hAnsi="Times New Roman" w:cs="Times New Roman"/>
-          <w:sz w:val="22"/>
-          <w:szCs w:val="22"/>
-        </w:rPr>
-        <w:t xml:space="preserve"> </w:t>
+        <w:t xml:space="preserve">heck out Al Sweigart’s </w:t>
       </w:r>
       <w:hyperlink r:id="rId9" w:history="1">
         <w:r>
@@ -1716,29 +1673,7 @@
           <w:sz w:val="22"/>
           <w:szCs w:val="22"/>
         </w:rPr>
-        <w:t xml:space="preserve">Content will be available on Blackboard, otherwise known as </w:t>
-      </w:r>
-      <w:proofErr w:type="spellStart"/>
-      <w:r>
-        <w:rPr>
-          <w:rFonts w:ascii="Times New Roman" w:hAnsi="Times New Roman" w:cs="Times New Roman"/>
-          <w:b w:val="0"/>
-          <w:bCs w:val="0"/>
-          <w:sz w:val="22"/>
-          <w:szCs w:val="22"/>
-        </w:rPr>
-        <w:t>myMason</w:t>
-      </w:r>
-      <w:proofErr w:type="spellEnd"/>
-      <w:r>
-        <w:rPr>
-          <w:rFonts w:ascii="Times New Roman" w:hAnsi="Times New Roman" w:cs="Times New Roman"/>
-          <w:b w:val="0"/>
-          <w:bCs w:val="0"/>
-          <w:sz w:val="22"/>
-          <w:szCs w:val="22"/>
-        </w:rPr>
-        <w:t xml:space="preserve">. </w:t>
+        <w:t xml:space="preserve">Content will be available on Blackboard, otherwise known as myMason. </w:t>
       </w:r>
       <w:r>
         <w:rPr>
@@ -1884,7 +1819,47 @@
           <w:sz w:val="22"/>
           <w:szCs w:val="22"/>
         </w:rPr>
-        <w:t xml:space="preserve">Office hours will be held on Mondays from 15.30 – 16.30 hrs. Each student is expected to attend office hours at least once per semester. </w:t>
+        <w:t>Office hours will be held on Mondays from 1</w:t>
+      </w:r>
+      <w:r>
+        <w:rPr>
+          <w:rFonts w:ascii="Times New Roman" w:hAnsi="Times New Roman" w:cs="Times New Roman"/>
+          <w:b w:val="0"/>
+          <w:bCs w:val="0"/>
+          <w:sz w:val="22"/>
+          <w:szCs w:val="22"/>
+        </w:rPr>
+        <w:t>6</w:t>
+      </w:r>
+      <w:r>
+        <w:rPr>
+          <w:rFonts w:ascii="Times New Roman" w:hAnsi="Times New Roman" w:cs="Times New Roman"/>
+          <w:b w:val="0"/>
+          <w:bCs w:val="0"/>
+          <w:sz w:val="22"/>
+          <w:szCs w:val="22"/>
+        </w:rPr>
+        <w:t>.</w:t>
+      </w:r>
+      <w:r>
+        <w:rPr>
+          <w:rFonts w:ascii="Times New Roman" w:hAnsi="Times New Roman" w:cs="Times New Roman"/>
+          <w:b w:val="0"/>
+          <w:bCs w:val="0"/>
+          <w:sz w:val="22"/>
+          <w:szCs w:val="22"/>
+        </w:rPr>
+        <w:t>0</w:t>
+      </w:r>
+      <w:r>
+        <w:rPr>
+          <w:rFonts w:ascii="Times New Roman" w:hAnsi="Times New Roman" w:cs="Times New Roman"/>
+          <w:b w:val="0"/>
+          <w:bCs w:val="0"/>
+          <w:sz w:val="22"/>
+          <w:szCs w:val="22"/>
+        </w:rPr>
+        <w:t xml:space="preserve">0 – 16.30 hrs. Each student is expected to attend office hours at least once per semester. </w:t>
       </w:r>
       <w:r>
         <w:rPr>
@@ -2067,29 +2042,7 @@
           <w:sz w:val="22"/>
           <w:szCs w:val="22"/>
         </w:rPr>
-        <w:t xml:space="preserve">Students must use their </w:t>
-      </w:r>
-      <w:proofErr w:type="spellStart"/>
-      <w:r>
-        <w:rPr>
-          <w:rFonts w:ascii="Times New Roman" w:hAnsi="Times New Roman" w:cs="Times New Roman"/>
-          <w:b w:val="0"/>
-          <w:bCs w:val="0"/>
-          <w:sz w:val="22"/>
-          <w:szCs w:val="22"/>
-        </w:rPr>
-        <w:t>MasonLive</w:t>
-      </w:r>
-      <w:proofErr w:type="spellEnd"/>
-      <w:r>
-        <w:rPr>
-          <w:rFonts w:ascii="Times New Roman" w:hAnsi="Times New Roman" w:cs="Times New Roman"/>
-          <w:b w:val="0"/>
-          <w:bCs w:val="0"/>
-          <w:sz w:val="22"/>
-          <w:szCs w:val="22"/>
-        </w:rPr>
-        <w:t xml:space="preserve"> email account to receive important University information, including messages related to this class. See </w:t>
+        <w:t xml:space="preserve">Students must use their MasonLive email account to receive important University information, including messages related to this class. See </w:t>
       </w:r>
       <w:hyperlink w:history="1">
         <w:r>
@@ -4133,27 +4086,7 @@
                 <w:szCs w:val="22"/>
                 <w:lang w:val="en-US"/>
               </w:rPr>
-              <w:t xml:space="preserve">Installing Anaconda + </w:t>
-            </w:r>
-            <w:proofErr w:type="spellStart"/>
-            <w:r>
-              <w:rPr>
-                <w:kern w:val="24"/>
-                <w:sz w:val="22"/>
-                <w:szCs w:val="22"/>
-                <w:lang w:val="en-US"/>
-              </w:rPr>
-              <w:t>Jupyter</w:t>
-            </w:r>
-            <w:proofErr w:type="spellEnd"/>
-            <w:r>
-              <w:rPr>
-                <w:kern w:val="24"/>
-                <w:sz w:val="22"/>
-                <w:szCs w:val="22"/>
-                <w:lang w:val="en-US"/>
-              </w:rPr>
-              <w:t xml:space="preserve"> notebooks</w:t>
+              <w:t>Installing Anaconda + Jupyter notebooks</w:t>
             </w:r>
           </w:p>
         </w:tc>
@@ -4445,7 +4378,6 @@
               </w:rPr>
               <w:t>Feb 6</w:t>
             </w:r>
-            <w:proofErr w:type="spellStart"/>
             <w:r>
               <w:rPr>
                 <w:b/>
@@ -4459,7 +4391,6 @@
               </w:rPr>
               <w:t>th</w:t>
             </w:r>
-            <w:proofErr w:type="spellEnd"/>
           </w:p>
         </w:tc>
         <w:tc>
@@ -4615,7 +4546,6 @@
               </w:rPr>
               <w:t>Feb 13</w:t>
             </w:r>
-            <w:proofErr w:type="spellStart"/>
             <w:r>
               <w:rPr>
                 <w:rFonts w:eastAsia="Calibri"/>
@@ -4630,7 +4560,6 @@
               </w:rPr>
               <w:t>th</w:t>
             </w:r>
-            <w:proofErr w:type="spellEnd"/>
             <w:r>
               <w:rPr>
                 <w:rFonts w:eastAsia="Calibri"/>
@@ -4795,7 +4724,6 @@
               </w:rPr>
               <w:t>Feb 20</w:t>
             </w:r>
-            <w:proofErr w:type="spellStart"/>
             <w:r>
               <w:rPr>
                 <w:b/>
@@ -4809,7 +4737,6 @@
               </w:rPr>
               <w:t>st</w:t>
             </w:r>
-            <w:proofErr w:type="spellEnd"/>
             <w:r>
               <w:rPr>
                 <w:b/>
@@ -4974,7 +4901,6 @@
               </w:rPr>
               <w:t>Feb 27</w:t>
             </w:r>
-            <w:proofErr w:type="spellStart"/>
             <w:r>
               <w:rPr>
                 <w:b/>
@@ -4988,7 +4914,6 @@
               </w:rPr>
               <w:t>th</w:t>
             </w:r>
-            <w:proofErr w:type="spellEnd"/>
             <w:r>
               <w:rPr>
                 <w:b/>
@@ -5152,7 +5077,6 @@
               </w:rPr>
               <w:t>Mar 6</w:t>
             </w:r>
-            <w:proofErr w:type="spellStart"/>
             <w:r>
               <w:rPr>
                 <w:b/>
@@ -5166,7 +5090,6 @@
               </w:rPr>
               <w:t>th</w:t>
             </w:r>
-            <w:proofErr w:type="spellEnd"/>
           </w:p>
         </w:tc>
         <w:tc>
@@ -5545,7 +5468,6 @@
               </w:rPr>
               <w:t>Mar 27</w:t>
             </w:r>
-            <w:proofErr w:type="spellStart"/>
             <w:r>
               <w:rPr>
                 <w:b/>
@@ -5559,7 +5481,6 @@
               </w:rPr>
               <w:t>th</w:t>
             </w:r>
-            <w:proofErr w:type="spellEnd"/>
           </w:p>
         </w:tc>
         <w:tc>
@@ -5888,7 +5809,6 @@
               </w:rPr>
               <w:t>April 10</w:t>
             </w:r>
-            <w:proofErr w:type="spellStart"/>
             <w:r>
               <w:rPr>
                 <w:b/>
@@ -5902,7 +5822,6 @@
               </w:rPr>
               <w:t>th</w:t>
             </w:r>
-            <w:proofErr w:type="spellEnd"/>
           </w:p>
         </w:tc>
         <w:tc>
@@ -6056,7 +5975,6 @@
               </w:rPr>
               <w:t>Apr 17</w:t>
             </w:r>
-            <w:proofErr w:type="spellStart"/>
             <w:r>
               <w:rPr>
                 <w:b/>
@@ -6070,7 +5988,6 @@
               </w:rPr>
               <w:t>th</w:t>
             </w:r>
-            <w:proofErr w:type="spellEnd"/>
             <w:r>
               <w:rPr>
                 <w:b/>
@@ -6237,7 +6154,6 @@
               </w:rPr>
               <w:t>Apr 24</w:t>
             </w:r>
-            <w:proofErr w:type="spellStart"/>
             <w:r>
               <w:rPr>
                 <w:b/>
@@ -6251,7 +6167,6 @@
               </w:rPr>
               <w:t>th</w:t>
             </w:r>
-            <w:proofErr w:type="spellEnd"/>
             <w:r>
               <w:rPr>
                 <w:b/>
@@ -6585,7 +6500,6 @@
               </w:rPr>
               <w:t>May 8</w:t>
             </w:r>
-            <w:proofErr w:type="spellStart"/>
             <w:r>
               <w:rPr>
                 <w:b/>
@@ -6599,7 +6513,6 @@
               </w:rPr>
               <w:t>th</w:t>
             </w:r>
-            <w:proofErr w:type="spellEnd"/>
             <w:r>
               <w:rPr>
                 <w:b/>
